--- a/МФИ/Перевод значений из протокола.docx
+++ b/МФИ/Перевод значений из протокола.docx
@@ -27,8 +27,6 @@
         </w:rPr>
         <w:t>0x</w:t>
       </w:r>
-      <w:bookmarkStart w:id="0" w:name="_GoBack"/>
-      <w:bookmarkEnd w:id="0"/>
       <w:r>
         <w:t>2</w:t>
       </w:r>
@@ -38,6 +36,22 @@
         </w:rPr>
         <w:t>BF2</w:t>
       </w:r>
+    </w:p>
+    <w:p>
+      <w:pPr>
+        <w:rPr>
+          <w:lang w:val="en-US"/>
+        </w:rPr>
+      </w:pPr>
+    </w:p>
+    <w:p>
+      <w:pPr>
+        <w:rPr>
+          <w:lang w:val="en-US"/>
+        </w:rPr>
+      </w:pPr>
+      <w:bookmarkStart w:id="0" w:name="_GoBack"/>
+      <w:bookmarkEnd w:id="0"/>
     </w:p>
     <w:sectPr>
       <w:pgSz w:w="11906" w:h="16838"/>
